--- a/baoCao/giayTo/NhanXetDoAnTotNghiep.docx
+++ b/baoCao/giayTo/NhanXetDoAnTotNghiep.docx
@@ -69,7 +69,6 @@
               <w:rPr>
                 <w:sz w:val="22"/>
                 <w:szCs w:val="22"/>
-                <w:u w:val="thick"/>
                 <w:lang w:val="de-DE"/>
               </w:rPr>
             </w:pPr>
@@ -78,7 +77,6 @@
                 <w:spacing w:val="-10"/>
                 <w:sz w:val="22"/>
                 <w:szCs w:val="22"/>
-                <w:u w:val="thick"/>
               </w:rPr>
               <w:t xml:space="preserve">KHOA </w:t>
             </w:r>
@@ -87,7 +85,6 @@
                 <w:spacing w:val="-10"/>
                 <w:sz w:val="22"/>
                 <w:szCs w:val="22"/>
-                <w:u w:val="thick"/>
               </w:rPr>
               <w:t>CÔNG NGHỆ THÔNG TIN</w:t>
             </w:r>
@@ -218,7 +215,84 @@
         </w:tc>
       </w:tr>
     </w:tbl>
-    <w:p/>
+    <w:p>
+      <w:bookmarkStart w:id="2" w:name="_GoBack"/>
+      <w:r>
+        <w:rPr>
+          <w:noProof/>
+        </w:rPr>
+        <mc:AlternateContent>
+          <mc:Choice Requires="wps">
+            <w:drawing>
+              <wp:anchor distT="0" distB="0" distL="114300" distR="114300" simplePos="0" relativeHeight="251673600" behindDoc="0" locked="0" layoutInCell="1" allowOverlap="1">
+                <wp:simplePos x="0" y="0"/>
+                <wp:positionH relativeFrom="column">
+                  <wp:posOffset>390219</wp:posOffset>
+                </wp:positionH>
+                <wp:positionV relativeFrom="paragraph">
+                  <wp:posOffset>3835</wp:posOffset>
+                </wp:positionV>
+                <wp:extent cx="1825143" cy="0"/>
+                <wp:effectExtent l="0" t="0" r="22860" b="19050"/>
+                <wp:wrapNone/>
+                <wp:docPr id="1" name="Straight Connector 1"/>
+                <wp:cNvGraphicFramePr/>
+                <a:graphic xmlns:a="http://schemas.openxmlformats.org/drawingml/2006/main">
+                  <a:graphicData uri="http://schemas.microsoft.com/office/word/2010/wordprocessingShape">
+                    <wps:wsp>
+                      <wps:cNvCnPr/>
+                      <wps:spPr>
+                        <a:xfrm>
+                          <a:off x="0" y="0"/>
+                          <a:ext cx="1825143" cy="0"/>
+                        </a:xfrm>
+                        <a:prstGeom prst="line">
+                          <a:avLst/>
+                        </a:prstGeom>
+                        <a:ln w="12700">
+                          <a:solidFill>
+                            <a:schemeClr val="tx1"/>
+                          </a:solidFill>
+                        </a:ln>
+                      </wps:spPr>
+                      <wps:style>
+                        <a:lnRef idx="1">
+                          <a:schemeClr val="accent1"/>
+                        </a:lnRef>
+                        <a:fillRef idx="0">
+                          <a:schemeClr val="accent1"/>
+                        </a:fillRef>
+                        <a:effectRef idx="0">
+                          <a:schemeClr val="accent1"/>
+                        </a:effectRef>
+                        <a:fontRef idx="minor">
+                          <a:schemeClr val="tx1"/>
+                        </a:fontRef>
+                      </wps:style>
+                      <wps:bodyPr/>
+                    </wps:wsp>
+                  </a:graphicData>
+                </a:graphic>
+                <wp14:sizeRelH relativeFrom="margin">
+                  <wp14:pctWidth>0</wp14:pctWidth>
+                </wp14:sizeRelH>
+                <wp14:sizeRelV relativeFrom="margin">
+                  <wp14:pctHeight>0</wp14:pctHeight>
+                </wp14:sizeRelV>
+              </wp:anchor>
+            </w:drawing>
+          </mc:Choice>
+          <mc:Fallback>
+            <w:pict>
+              <v:line w14:anchorId="0DC8854A" id="Straight Connector 1" o:spid="_x0000_s1026" style="position:absolute;z-index:251673600;visibility:visible;mso-wrap-style:square;mso-width-percent:0;mso-height-percent:0;mso-wrap-distance-left:9pt;mso-wrap-distance-top:0;mso-wrap-distance-right:9pt;mso-wrap-distance-bottom:0;mso-position-horizontal:absolute;mso-position-horizontal-relative:text;mso-position-vertical:absolute;mso-position-vertical-relative:text;mso-width-percent:0;mso-height-percent:0;mso-width-relative:margin;mso-height-relative:margin" from="30.75pt,.3pt" to="174.45pt,.3pt" o:gfxdata="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" strokecolor="black [3213]" strokeweight="1pt">
+                <v:stroke joinstyle="miter"/>
+              </v:line>
+            </w:pict>
+          </mc:Fallback>
+        </mc:AlternateContent>
+      </w:r>
+      <w:bookmarkEnd w:id="2"/>
+    </w:p>
     <w:p>
       <w:pPr>
         <w:spacing w:line="360" w:lineRule="auto"/>
@@ -251,17 +325,7 @@
           <w:sz w:val="30"/>
           <w:szCs w:val="30"/>
         </w:rPr>
-        <w:t>ĐỒ ÁN TỐT NG</w:t>
-      </w:r>
-      <w:bookmarkStart w:id="2" w:name="_GoBack"/>
-      <w:bookmarkEnd w:id="2"/>
-      <w:r>
-        <w:rPr>
-          <w:b/>
-          <w:sz w:val="30"/>
-          <w:szCs w:val="30"/>
-        </w:rPr>
-        <w:t>HIỆP</w:t>
+        <w:t>ĐỒ ÁN TỐT NGHIỆP</w:t>
       </w:r>
     </w:p>
     <w:p>
